--- a/External document.docx
+++ b/External document.docx
@@ -3,15 +3,462 @@
 <w:document xmlns:wpc="http://schemas.microsoft.com/office/word/2010/wordprocessingCanvas" xmlns:cx="http://schemas.microsoft.com/office/drawing/2014/chartex" xmlns:cx1="http://schemas.microsoft.com/office/drawing/2015/9/8/chartex" xmlns:cx2="http://schemas.microsoft.com/office/drawing/2015/10/21/chartex" xmlns:cx3="http://schemas.microsoft.com/office/drawing/2016/5/9/chartex" xmlns:cx4="http://schemas.microsoft.com/office/drawing/2016/5/10/chartex" xmlns:cx5="http://schemas.microsoft.com/office/drawing/2016/5/11/chartex" xmlns:cx6="http://schemas.microsoft.com/office/drawing/2016/5/12/chartex" xmlns:cx7="http://schemas.microsoft.com/office/drawing/2016/5/13/chartex" xmlns:cx8="http://schemas.microsoft.com/office/drawing/2016/5/14/chartex" xmlns:mc="http://schemas.openxmlformats.org/markup-compatibility/2006" xmlns:aink="http://schemas.microsoft.com/office/drawing/2016/ink" xmlns:am3d="http://schemas.microsoft.com/office/drawing/2017/model3d" xmlns:o="urn:schemas-microsoft-com:office:office" xmlns:oel="http://schemas.microsoft.com/office/2019/extlst" xmlns:r="http://schemas.openxmlformats.org/officeDocument/2006/relationships" xmlns:m="http://schemas.openxmlformats.org/officeDocument/2006/math" xmlns:v="urn:schemas-microsoft-com:vml" xmlns:wp14="http://schemas.microsoft.com/office/word/2010/wordprocessingDrawing" xmlns:wp="http://schemas.openxmlformats.org/drawingml/2006/wordprocessingDrawing" xmlns:w10="urn:schemas-microsoft-com:office:word" xmlns:w="http://schemas.openxmlformats.org/wordprocessingml/2006/main" xmlns:w14="http://schemas.microsoft.com/office/word/2010/wordml" xmlns:w15="http://schemas.microsoft.com/office/word/2012/wordml" xmlns:w16cex="http://schemas.microsoft.com/office/word/2018/wordml/cex" xmlns:w16cid="http://schemas.microsoft.com/office/word/2016/wordml/cid" xmlns:w16="http://schemas.microsoft.com/office/word/2018/wordml" xmlns:w16sdtdh="http://schemas.microsoft.com/office/word/2020/wordml/sdtdatahash" xmlns:w16se="http://schemas.microsoft.com/office/word/2015/wordml/symex" xmlns:wpg="http://schemas.microsoft.com/office/word/2010/wordprocessingGroup" xmlns:wpi="http://schemas.microsoft.com/office/word/2010/wordprocessingInk" xmlns:wne="http://schemas.microsoft.com/office/word/2006/wordml" xmlns:wps="http://schemas.microsoft.com/office/word/2010/wordprocessingShape" mc:Ignorable="w14 w15 w16se w16cid w16 w16cex w16sdtdh wp14">
   <w:body>
     <w:p>
-      <w:pPr>
+      <w:r>
+        <w:t>External document</w:t>
+      </w:r>
+    </w:p>
+    <w:p/>
+    <w:p>
+      <w:pPr>
+        <w:rPr>
+          <w:b/>
+          <w:bCs/>
+        </w:rPr>
+      </w:pPr>
+      <w:r>
+        <w:rPr>
+          <w:b/>
+          <w:bCs/>
+        </w:rPr>
+        <w:t>윈도우 환경</w:t>
+      </w:r>
+      <w:r>
         <w:rPr>
           <w:rFonts w:hint="eastAsia"/>
-        </w:rPr>
-      </w:pPr>
-      <w:r>
-        <w:t>External document</w:t>
-      </w:r>
-    </w:p>
+          <w:b/>
+          <w:bCs/>
+        </w:rPr>
+        <w:t xml:space="preserve"> 사용시</w:t>
+      </w:r>
+      <w:r>
+        <w:rPr>
+          <w:b/>
+          <w:bCs/>
+        </w:rPr>
+        <w:t>:</w:t>
+      </w:r>
+    </w:p>
+    <w:p>
+      <w:pPr>
+        <w:rPr>
+          <w:b/>
+          <w:bCs/>
+        </w:rPr>
+      </w:pPr>
+      <w:r>
+        <w:rPr>
+          <w:b/>
+          <w:bCs/>
+        </w:rPr>
+        <w:t>컴파일 요구사항:</w:t>
+      </w:r>
+    </w:p>
+    <w:p>
+      <w:pPr>
+        <w:numPr>
+          <w:ilvl w:val="0"/>
+          <w:numId w:val="1"/>
+        </w:numPr>
+      </w:pPr>
+      <w:r>
+        <w:t>C++11 호환 컴파일러가 필요하다. 보통 MinGW의 g++ 또는 Visual Studio의 cl 컴파일러를 사용한다.</w:t>
+      </w:r>
+      <w:r>
+        <w:t xml:space="preserve"> (</w:t>
+      </w:r>
+      <w:r>
+        <w:rPr>
+          <w:rFonts w:hint="eastAsia"/>
+        </w:rPr>
+        <w:t xml:space="preserve">작성자는 </w:t>
+      </w:r>
+      <w:r>
+        <w:t>g++</w:t>
+      </w:r>
+      <w:r>
+        <w:rPr>
+          <w:rFonts w:hint="eastAsia"/>
+        </w:rPr>
+        <w:t>사용을 추천)</w:t>
+      </w:r>
+    </w:p>
+    <w:p>
+      <w:pPr>
+        <w:numPr>
+          <w:ilvl w:val="0"/>
+          <w:numId w:val="1"/>
+        </w:numPr>
+      </w:pPr>
+      <w:r>
+        <w:t>소스 코드가 있는 디렉토리에 대한 접근 권한이 있어야 한다.</w:t>
+      </w:r>
+    </w:p>
+    <w:p>
+      <w:pPr>
+        <w:numPr>
+          <w:ilvl w:val="0"/>
+          <w:numId w:val="1"/>
+        </w:numPr>
+      </w:pPr>
+      <w:r>
+        <w:t>커맨드 프롬프트나 PowerShell 같은 커맨드 라인 인터페이스를 사용할 수 있어야 한다.</w:t>
+      </w:r>
+    </w:p>
+    <w:p>
+      <w:pPr>
+        <w:rPr>
+          <w:b/>
+          <w:bCs/>
+        </w:rPr>
+      </w:pPr>
+      <w:r>
+        <w:rPr>
+          <w:b/>
+          <w:bCs/>
+        </w:rPr>
+        <w:t>컴파일 과정:</w:t>
+      </w:r>
+    </w:p>
+    <w:p>
+      <w:pPr>
+        <w:numPr>
+          <w:ilvl w:val="0"/>
+          <w:numId w:val="2"/>
+        </w:numPr>
+      </w:pPr>
+      <w:r>
+        <w:t>커맨드 프롬프트나 PowerShell을 연다.</w:t>
+      </w:r>
+    </w:p>
+    <w:p>
+      <w:pPr>
+        <w:numPr>
+          <w:ilvl w:val="0"/>
+          <w:numId w:val="2"/>
+        </w:numPr>
+      </w:pPr>
+      <w:r>
+        <w:t>소스 코드가 있는 디렉토리로 이동한다. 예시: cd C:\path\to\your\source\code</w:t>
+      </w:r>
+    </w:p>
+    <w:p>
+      <w:pPr>
+        <w:numPr>
+          <w:ilvl w:val="0"/>
+          <w:numId w:val="2"/>
+        </w:numPr>
+      </w:pPr>
+      <w:r>
+        <w:t>다음 커맨드를 입력하여 C++ 소스 파일을 컴파일한다: g++ -std=</w:t>
+      </w:r>
+      <w:proofErr w:type="spellStart"/>
+      <w:r>
+        <w:t>c++</w:t>
+      </w:r>
+      <w:proofErr w:type="spellEnd"/>
+      <w:r>
+        <w:t xml:space="preserve">11 -o program.exe </w:t>
+      </w:r>
+      <w:r>
+        <w:t>Parser</w:t>
+      </w:r>
+      <w:r>
+        <w:t>.cpp</w:t>
+      </w:r>
+    </w:p>
+    <w:p>
+      <w:pPr>
+        <w:numPr>
+          <w:ilvl w:val="0"/>
+          <w:numId w:val="2"/>
+        </w:numPr>
+      </w:pPr>
+      <w:r>
+        <w:t>컴파일이 성공하면 program.exe 실행 파일이 생성된다.</w:t>
+      </w:r>
+    </w:p>
+    <w:p>
+      <w:pPr>
+        <w:rPr>
+          <w:b/>
+          <w:bCs/>
+        </w:rPr>
+      </w:pPr>
+      <w:r>
+        <w:rPr>
+          <w:b/>
+          <w:bCs/>
+        </w:rPr>
+        <w:t>실행 과정:</w:t>
+      </w:r>
+    </w:p>
+    <w:p>
+      <w:pPr>
+        <w:numPr>
+          <w:ilvl w:val="0"/>
+          <w:numId w:val="3"/>
+        </w:numPr>
+      </w:pPr>
+      <w:proofErr w:type="spellStart"/>
+      <w:r>
+        <w:t>컴파일된</w:t>
+      </w:r>
+      <w:proofErr w:type="spellEnd"/>
+      <w:r>
+        <w:t xml:space="preserve"> 실행 파일을 실행하려면 다음과 같이 입력한다: .\program.exe input.txt</w:t>
+      </w:r>
+    </w:p>
+    <w:p>
+      <w:r>
+        <w:t xml:space="preserve"> </w:t>
+      </w:r>
+    </w:p>
+    <w:p>
+      <w:pPr>
+        <w:rPr>
+          <w:b/>
+          <w:bCs/>
+        </w:rPr>
+      </w:pPr>
+      <w:r>
+        <w:rPr>
+          <w:b/>
+          <w:bCs/>
+        </w:rPr>
+        <w:t xml:space="preserve">맥(MacOS) </w:t>
+      </w:r>
+      <w:proofErr w:type="spellStart"/>
+      <w:r>
+        <w:rPr>
+          <w:b/>
+          <w:bCs/>
+        </w:rPr>
+        <w:t>환경</w:t>
+      </w:r>
+      <w:r>
+        <w:rPr>
+          <w:rFonts w:hint="eastAsia"/>
+          <w:b/>
+          <w:bCs/>
+        </w:rPr>
+        <w:t>시</w:t>
+      </w:r>
+      <w:proofErr w:type="spellEnd"/>
+      <w:r>
+        <w:rPr>
+          <w:b/>
+          <w:bCs/>
+        </w:rPr>
+        <w:t>:</w:t>
+      </w:r>
+    </w:p>
+    <w:p>
+      <w:pPr>
+        <w:rPr>
+          <w:b/>
+          <w:bCs/>
+        </w:rPr>
+      </w:pPr>
+      <w:r>
+        <w:rPr>
+          <w:b/>
+          <w:bCs/>
+        </w:rPr>
+        <w:t>컴파일 요구사항:</w:t>
+      </w:r>
+    </w:p>
+    <w:p>
+      <w:pPr>
+        <w:numPr>
+          <w:ilvl w:val="0"/>
+          <w:numId w:val="4"/>
+        </w:numPr>
+      </w:pPr>
+      <w:r>
+        <w:t>C++11 호환 컴파일러가 필요하다. 보통 clang++ 또는 g++</w:t>
+      </w:r>
+      <w:proofErr w:type="spellStart"/>
+      <w:r>
+        <w:t>를</w:t>
+      </w:r>
+      <w:proofErr w:type="spellEnd"/>
+      <w:r>
+        <w:t xml:space="preserve"> 사용한다.</w:t>
+      </w:r>
+      <w:r>
+        <w:t>(</w:t>
+      </w:r>
+      <w:r>
+        <w:rPr>
+          <w:rFonts w:hint="eastAsia"/>
+        </w:rPr>
+        <w:t xml:space="preserve">작성자는 </w:t>
+      </w:r>
+      <w:r>
+        <w:t>g++</w:t>
+      </w:r>
+      <w:r>
+        <w:rPr>
+          <w:rFonts w:hint="eastAsia"/>
+        </w:rPr>
+        <w:t>사용)</w:t>
+      </w:r>
+    </w:p>
+    <w:p>
+      <w:pPr>
+        <w:numPr>
+          <w:ilvl w:val="0"/>
+          <w:numId w:val="4"/>
+        </w:numPr>
+      </w:pPr>
+      <w:r>
+        <w:t>소스 코드가 있는 디렉토리에 대한 접근 권한이 있어야 한다.</w:t>
+      </w:r>
+    </w:p>
+    <w:p>
+      <w:pPr>
+        <w:numPr>
+          <w:ilvl w:val="0"/>
+          <w:numId w:val="4"/>
+        </w:numPr>
+      </w:pPr>
+      <w:r>
+        <w:t>터미널을 사용할 수 있어야 한다.</w:t>
+      </w:r>
+    </w:p>
+    <w:p>
+      <w:pPr>
+        <w:rPr>
+          <w:b/>
+          <w:bCs/>
+        </w:rPr>
+      </w:pPr>
+      <w:r>
+        <w:rPr>
+          <w:b/>
+          <w:bCs/>
+        </w:rPr>
+        <w:t>컴파일 과정:</w:t>
+      </w:r>
+    </w:p>
+    <w:p>
+      <w:pPr>
+        <w:numPr>
+          <w:ilvl w:val="0"/>
+          <w:numId w:val="5"/>
+        </w:numPr>
+      </w:pPr>
+      <w:r>
+        <w:t>터미널을 연다.</w:t>
+      </w:r>
+    </w:p>
+    <w:p>
+      <w:pPr>
+        <w:numPr>
+          <w:ilvl w:val="0"/>
+          <w:numId w:val="5"/>
+        </w:numPr>
+      </w:pPr>
+      <w:r>
+        <w:t>소스 코드가 있는 디렉토리로 이동한다. 예시: cd /path/to/your/source/code</w:t>
+      </w:r>
+    </w:p>
+    <w:p>
+      <w:pPr>
+        <w:ind w:left="1440"/>
+      </w:pPr>
+      <w:r>
+        <w:t>다음 커맨드를 입력하여 C++ 소스 파일을 컴파일한다: g++ -std=</w:t>
+      </w:r>
+      <w:proofErr w:type="spellStart"/>
+      <w:r>
+        <w:t>c++</w:t>
+      </w:r>
+      <w:proofErr w:type="spellEnd"/>
+      <w:r>
+        <w:t xml:space="preserve">11 Parser.cpp -o </w:t>
+      </w:r>
+      <w:r>
+        <w:t>program</w:t>
+      </w:r>
+    </w:p>
+    <w:p>
+      <w:pPr>
+        <w:numPr>
+          <w:ilvl w:val="0"/>
+          <w:numId w:val="5"/>
+        </w:numPr>
+      </w:pPr>
+      <w:r>
+        <w:t>컴파일이 성공하면 program 실행 파일이 생성된다.</w:t>
+      </w:r>
+    </w:p>
+    <w:p>
+      <w:pPr>
+        <w:rPr>
+          <w:b/>
+          <w:bCs/>
+        </w:rPr>
+      </w:pPr>
+      <w:r>
+        <w:rPr>
+          <w:b/>
+          <w:bCs/>
+        </w:rPr>
+        <w:t>실행 과정:</w:t>
+      </w:r>
+    </w:p>
+    <w:p>
+      <w:pPr>
+        <w:numPr>
+          <w:ilvl w:val="0"/>
+          <w:numId w:val="6"/>
+        </w:numPr>
+      </w:pPr>
+      <w:proofErr w:type="spellStart"/>
+      <w:r>
+        <w:t>컴파일된</w:t>
+      </w:r>
+      <w:proofErr w:type="spellEnd"/>
+      <w:r>
+        <w:t xml:space="preserve"> 실행 파일을 실행하려면 다음과 같이 입력한다: ./</w:t>
+      </w:r>
+      <w:proofErr w:type="gramStart"/>
+      <w:r>
+        <w:t>program</w:t>
+      </w:r>
+      <w:proofErr w:type="gramEnd"/>
+      <w:r>
+        <w:t xml:space="preserve"> input.txt</w:t>
+      </w:r>
+    </w:p>
+    <w:p>
+      <w:pPr>
+        <w:ind w:left="1440"/>
+      </w:pPr>
+      <w:r>
+        <w:t>input.txt는 프로그램이 읽을 입력 파일</w:t>
+      </w:r>
+    </w:p>
+    <w:p/>
+    <w:p>
+      <w:r>
+        <w:t>C++11 표준을</w:t>
+      </w:r>
+      <w:r>
+        <w:t xml:space="preserve"> </w:t>
+      </w:r>
+      <w:r>
+        <w:rPr>
+          <w:rFonts w:hint="eastAsia"/>
+        </w:rPr>
+        <w:t>사용해주세요.</w:t>
+      </w:r>
+      <w:r>
+        <w:t xml:space="preserve"> </w:t>
+      </w:r>
+    </w:p>
+    <w:p/>
     <w:sectPr>
       <w:pgSz w:w="11906" w:h="16838"/>
       <w:pgMar w:top="1701" w:right="1440" w:bottom="1440" w:left="1440" w:header="851" w:footer="992" w:gutter="0"/>
@@ -20,6 +467,795 @@
     </w:sectPr>
   </w:body>
 </w:document>
+</file>
+
+<file path=word/numbering.xml><?xml version="1.0" encoding="utf-8"?>
+<w:numbering xmlns:wpc="http://schemas.microsoft.com/office/word/2010/wordprocessingCanvas" xmlns:cx="http://schemas.microsoft.com/office/drawing/2014/chartex" xmlns:cx1="http://schemas.microsoft.com/office/drawing/2015/9/8/chartex" xmlns:cx2="http://schemas.microsoft.com/office/drawing/2015/10/21/chartex" xmlns:cx3="http://schemas.microsoft.com/office/drawing/2016/5/9/chartex" xmlns:cx4="http://schemas.microsoft.com/office/drawing/2016/5/10/chartex" xmlns:cx5="http://schemas.microsoft.com/office/drawing/2016/5/11/chartex" xmlns:cx6="http://schemas.microsoft.com/office/drawing/2016/5/12/chartex" xmlns:cx7="http://schemas.microsoft.com/office/drawing/2016/5/13/chartex" xmlns:cx8="http://schemas.microsoft.com/office/drawing/2016/5/14/chartex" xmlns:mc="http://schemas.openxmlformats.org/markup-compatibility/2006" xmlns:aink="http://schemas.microsoft.com/office/drawing/2016/ink" xmlns:am3d="http://schemas.microsoft.com/office/drawing/2017/model3d" xmlns:o="urn:schemas-microsoft-com:office:office" xmlns:oel="http://schemas.microsoft.com/office/2019/extlst" xmlns:r="http://schemas.openxmlformats.org/officeDocument/2006/relationships" xmlns:m="http://schemas.openxmlformats.org/officeDocument/2006/math" xmlns:v="urn:schemas-microsoft-com:vml" xmlns:wp14="http://schemas.microsoft.com/office/word/2010/wordprocessingDrawing" xmlns:wp="http://schemas.openxmlformats.org/drawingml/2006/wordprocessingDrawing" xmlns:w10="urn:schemas-microsoft-com:office:word" xmlns:w="http://schemas.openxmlformats.org/wordprocessingml/2006/main" xmlns:w14="http://schemas.microsoft.com/office/word/2010/wordml" xmlns:w15="http://schemas.microsoft.com/office/word/2012/wordml" xmlns:w16cex="http://schemas.microsoft.com/office/word/2018/wordml/cex" xmlns:w16cid="http://schemas.microsoft.com/office/word/2016/wordml/cid" xmlns:w16="http://schemas.microsoft.com/office/word/2018/wordml" xmlns:w16sdtdh="http://schemas.microsoft.com/office/word/2020/wordml/sdtdatahash" xmlns:w16se="http://schemas.microsoft.com/office/word/2015/wordml/symex" xmlns:wpg="http://schemas.microsoft.com/office/word/2010/wordprocessingGroup" xmlns:wpi="http://schemas.microsoft.com/office/word/2010/wordprocessingInk" xmlns:wne="http://schemas.microsoft.com/office/word/2006/wordml" xmlns:wps="http://schemas.microsoft.com/office/word/2010/wordprocessingShape" mc:Ignorable="w14 w15 w16se w16cid w16 w16cex w16sdtdh wp14">
+  <w:abstractNum w:abstractNumId="0" w15:restartNumberingAfterBreak="0">
+    <w:nsid w:val="13BC4ED3"/>
+    <w:multiLevelType w:val="multilevel"/>
+    <w:tmpl w:val="90D6EEFE"/>
+    <w:lvl w:ilvl="0">
+      <w:start w:val="1"/>
+      <w:numFmt w:val="decimal"/>
+      <w:lvlText w:val="%1."/>
+      <w:lvlJc w:val="left"/>
+      <w:pPr>
+        <w:tabs>
+          <w:tab w:val="num" w:pos="720"/>
+        </w:tabs>
+        <w:ind w:left="720" w:hanging="360"/>
+      </w:pPr>
+    </w:lvl>
+    <w:lvl w:ilvl="1">
+      <w:start w:val="1"/>
+      <w:numFmt w:val="bullet"/>
+      <w:lvlText w:val="o"/>
+      <w:lvlJc w:val="left"/>
+      <w:pPr>
+        <w:tabs>
+          <w:tab w:val="num" w:pos="1440"/>
+        </w:tabs>
+        <w:ind w:left="1440" w:hanging="360"/>
+      </w:pPr>
+      <w:rPr>
+        <w:rFonts w:ascii="Courier New" w:hAnsi="Courier New" w:hint="default"/>
+        <w:sz w:val="20"/>
+      </w:rPr>
+    </w:lvl>
+    <w:lvl w:ilvl="2" w:tentative="1">
+      <w:start w:val="1"/>
+      <w:numFmt w:val="decimal"/>
+      <w:lvlText w:val="%3."/>
+      <w:lvlJc w:val="left"/>
+      <w:pPr>
+        <w:tabs>
+          <w:tab w:val="num" w:pos="2160"/>
+        </w:tabs>
+        <w:ind w:left="2160" w:hanging="360"/>
+      </w:pPr>
+    </w:lvl>
+    <w:lvl w:ilvl="3" w:tentative="1">
+      <w:start w:val="1"/>
+      <w:numFmt w:val="decimal"/>
+      <w:lvlText w:val="%4."/>
+      <w:lvlJc w:val="left"/>
+      <w:pPr>
+        <w:tabs>
+          <w:tab w:val="num" w:pos="2880"/>
+        </w:tabs>
+        <w:ind w:left="2880" w:hanging="360"/>
+      </w:pPr>
+    </w:lvl>
+    <w:lvl w:ilvl="4" w:tentative="1">
+      <w:start w:val="1"/>
+      <w:numFmt w:val="decimal"/>
+      <w:lvlText w:val="%5."/>
+      <w:lvlJc w:val="left"/>
+      <w:pPr>
+        <w:tabs>
+          <w:tab w:val="num" w:pos="3600"/>
+        </w:tabs>
+        <w:ind w:left="3600" w:hanging="360"/>
+      </w:pPr>
+    </w:lvl>
+    <w:lvl w:ilvl="5" w:tentative="1">
+      <w:start w:val="1"/>
+      <w:numFmt w:val="decimal"/>
+      <w:lvlText w:val="%6."/>
+      <w:lvlJc w:val="left"/>
+      <w:pPr>
+        <w:tabs>
+          <w:tab w:val="num" w:pos="4320"/>
+        </w:tabs>
+        <w:ind w:left="4320" w:hanging="360"/>
+      </w:pPr>
+    </w:lvl>
+    <w:lvl w:ilvl="6" w:tentative="1">
+      <w:start w:val="1"/>
+      <w:numFmt w:val="decimal"/>
+      <w:lvlText w:val="%7."/>
+      <w:lvlJc w:val="left"/>
+      <w:pPr>
+        <w:tabs>
+          <w:tab w:val="num" w:pos="5040"/>
+        </w:tabs>
+        <w:ind w:left="5040" w:hanging="360"/>
+      </w:pPr>
+    </w:lvl>
+    <w:lvl w:ilvl="7" w:tentative="1">
+      <w:start w:val="1"/>
+      <w:numFmt w:val="decimal"/>
+      <w:lvlText w:val="%8."/>
+      <w:lvlJc w:val="left"/>
+      <w:pPr>
+        <w:tabs>
+          <w:tab w:val="num" w:pos="5760"/>
+        </w:tabs>
+        <w:ind w:left="5760" w:hanging="360"/>
+      </w:pPr>
+    </w:lvl>
+    <w:lvl w:ilvl="8" w:tentative="1">
+      <w:start w:val="1"/>
+      <w:numFmt w:val="decimal"/>
+      <w:lvlText w:val="%9."/>
+      <w:lvlJc w:val="left"/>
+      <w:pPr>
+        <w:tabs>
+          <w:tab w:val="num" w:pos="6480"/>
+        </w:tabs>
+        <w:ind w:left="6480" w:hanging="360"/>
+      </w:pPr>
+    </w:lvl>
+  </w:abstractNum>
+  <w:abstractNum w:abstractNumId="1" w15:restartNumberingAfterBreak="0">
+    <w:nsid w:val="1CFD45EA"/>
+    <w:multiLevelType w:val="multilevel"/>
+    <w:tmpl w:val="A87E6930"/>
+    <w:lvl w:ilvl="0">
+      <w:start w:val="1"/>
+      <w:numFmt w:val="decimal"/>
+      <w:lvlText w:val="%1."/>
+      <w:lvlJc w:val="left"/>
+      <w:pPr>
+        <w:tabs>
+          <w:tab w:val="num" w:pos="720"/>
+        </w:tabs>
+        <w:ind w:left="720" w:hanging="360"/>
+      </w:pPr>
+    </w:lvl>
+    <w:lvl w:ilvl="1">
+      <w:start w:val="1"/>
+      <w:numFmt w:val="bullet"/>
+      <w:lvlText w:val="o"/>
+      <w:lvlJc w:val="left"/>
+      <w:pPr>
+        <w:tabs>
+          <w:tab w:val="num" w:pos="1440"/>
+        </w:tabs>
+        <w:ind w:left="1440" w:hanging="360"/>
+      </w:pPr>
+      <w:rPr>
+        <w:rFonts w:ascii="Courier New" w:hAnsi="Courier New" w:hint="default"/>
+        <w:sz w:val="20"/>
+      </w:rPr>
+    </w:lvl>
+    <w:lvl w:ilvl="2" w:tentative="1">
+      <w:start w:val="1"/>
+      <w:numFmt w:val="decimal"/>
+      <w:lvlText w:val="%3."/>
+      <w:lvlJc w:val="left"/>
+      <w:pPr>
+        <w:tabs>
+          <w:tab w:val="num" w:pos="2160"/>
+        </w:tabs>
+        <w:ind w:left="2160" w:hanging="360"/>
+      </w:pPr>
+    </w:lvl>
+    <w:lvl w:ilvl="3" w:tentative="1">
+      <w:start w:val="1"/>
+      <w:numFmt w:val="decimal"/>
+      <w:lvlText w:val="%4."/>
+      <w:lvlJc w:val="left"/>
+      <w:pPr>
+        <w:tabs>
+          <w:tab w:val="num" w:pos="2880"/>
+        </w:tabs>
+        <w:ind w:left="2880" w:hanging="360"/>
+      </w:pPr>
+    </w:lvl>
+    <w:lvl w:ilvl="4" w:tentative="1">
+      <w:start w:val="1"/>
+      <w:numFmt w:val="decimal"/>
+      <w:lvlText w:val="%5."/>
+      <w:lvlJc w:val="left"/>
+      <w:pPr>
+        <w:tabs>
+          <w:tab w:val="num" w:pos="3600"/>
+        </w:tabs>
+        <w:ind w:left="3600" w:hanging="360"/>
+      </w:pPr>
+    </w:lvl>
+    <w:lvl w:ilvl="5" w:tentative="1">
+      <w:start w:val="1"/>
+      <w:numFmt w:val="decimal"/>
+      <w:lvlText w:val="%6."/>
+      <w:lvlJc w:val="left"/>
+      <w:pPr>
+        <w:tabs>
+          <w:tab w:val="num" w:pos="4320"/>
+        </w:tabs>
+        <w:ind w:left="4320" w:hanging="360"/>
+      </w:pPr>
+    </w:lvl>
+    <w:lvl w:ilvl="6" w:tentative="1">
+      <w:start w:val="1"/>
+      <w:numFmt w:val="decimal"/>
+      <w:lvlText w:val="%7."/>
+      <w:lvlJc w:val="left"/>
+      <w:pPr>
+        <w:tabs>
+          <w:tab w:val="num" w:pos="5040"/>
+        </w:tabs>
+        <w:ind w:left="5040" w:hanging="360"/>
+      </w:pPr>
+    </w:lvl>
+    <w:lvl w:ilvl="7" w:tentative="1">
+      <w:start w:val="1"/>
+      <w:numFmt w:val="decimal"/>
+      <w:lvlText w:val="%8."/>
+      <w:lvlJc w:val="left"/>
+      <w:pPr>
+        <w:tabs>
+          <w:tab w:val="num" w:pos="5760"/>
+        </w:tabs>
+        <w:ind w:left="5760" w:hanging="360"/>
+      </w:pPr>
+    </w:lvl>
+    <w:lvl w:ilvl="8" w:tentative="1">
+      <w:start w:val="1"/>
+      <w:numFmt w:val="decimal"/>
+      <w:lvlText w:val="%9."/>
+      <w:lvlJc w:val="left"/>
+      <w:pPr>
+        <w:tabs>
+          <w:tab w:val="num" w:pos="6480"/>
+        </w:tabs>
+        <w:ind w:left="6480" w:hanging="360"/>
+      </w:pPr>
+    </w:lvl>
+  </w:abstractNum>
+  <w:abstractNum w:abstractNumId="2" w15:restartNumberingAfterBreak="0">
+    <w:nsid w:val="47F36A24"/>
+    <w:multiLevelType w:val="multilevel"/>
+    <w:tmpl w:val="8FE021A8"/>
+    <w:lvl w:ilvl="0">
+      <w:start w:val="1"/>
+      <w:numFmt w:val="decimal"/>
+      <w:lvlText w:val="%1."/>
+      <w:lvlJc w:val="left"/>
+      <w:pPr>
+        <w:tabs>
+          <w:tab w:val="num" w:pos="720"/>
+        </w:tabs>
+        <w:ind w:left="720" w:hanging="360"/>
+      </w:pPr>
+    </w:lvl>
+    <w:lvl w:ilvl="1">
+      <w:start w:val="1"/>
+      <w:numFmt w:val="bullet"/>
+      <w:lvlText w:val="o"/>
+      <w:lvlJc w:val="left"/>
+      <w:pPr>
+        <w:tabs>
+          <w:tab w:val="num" w:pos="1440"/>
+        </w:tabs>
+        <w:ind w:left="1440" w:hanging="360"/>
+      </w:pPr>
+      <w:rPr>
+        <w:rFonts w:ascii="Courier New" w:hAnsi="Courier New" w:hint="default"/>
+        <w:sz w:val="20"/>
+      </w:rPr>
+    </w:lvl>
+    <w:lvl w:ilvl="2" w:tentative="1">
+      <w:start w:val="1"/>
+      <w:numFmt w:val="decimal"/>
+      <w:lvlText w:val="%3."/>
+      <w:lvlJc w:val="left"/>
+      <w:pPr>
+        <w:tabs>
+          <w:tab w:val="num" w:pos="2160"/>
+        </w:tabs>
+        <w:ind w:left="2160" w:hanging="360"/>
+      </w:pPr>
+    </w:lvl>
+    <w:lvl w:ilvl="3" w:tentative="1">
+      <w:start w:val="1"/>
+      <w:numFmt w:val="decimal"/>
+      <w:lvlText w:val="%4."/>
+      <w:lvlJc w:val="left"/>
+      <w:pPr>
+        <w:tabs>
+          <w:tab w:val="num" w:pos="2880"/>
+        </w:tabs>
+        <w:ind w:left="2880" w:hanging="360"/>
+      </w:pPr>
+    </w:lvl>
+    <w:lvl w:ilvl="4" w:tentative="1">
+      <w:start w:val="1"/>
+      <w:numFmt w:val="decimal"/>
+      <w:lvlText w:val="%5."/>
+      <w:lvlJc w:val="left"/>
+      <w:pPr>
+        <w:tabs>
+          <w:tab w:val="num" w:pos="3600"/>
+        </w:tabs>
+        <w:ind w:left="3600" w:hanging="360"/>
+      </w:pPr>
+    </w:lvl>
+    <w:lvl w:ilvl="5" w:tentative="1">
+      <w:start w:val="1"/>
+      <w:numFmt w:val="decimal"/>
+      <w:lvlText w:val="%6."/>
+      <w:lvlJc w:val="left"/>
+      <w:pPr>
+        <w:tabs>
+          <w:tab w:val="num" w:pos="4320"/>
+        </w:tabs>
+        <w:ind w:left="4320" w:hanging="360"/>
+      </w:pPr>
+    </w:lvl>
+    <w:lvl w:ilvl="6" w:tentative="1">
+      <w:start w:val="1"/>
+      <w:numFmt w:val="decimal"/>
+      <w:lvlText w:val="%7."/>
+      <w:lvlJc w:val="left"/>
+      <w:pPr>
+        <w:tabs>
+          <w:tab w:val="num" w:pos="5040"/>
+        </w:tabs>
+        <w:ind w:left="5040" w:hanging="360"/>
+      </w:pPr>
+    </w:lvl>
+    <w:lvl w:ilvl="7" w:tentative="1">
+      <w:start w:val="1"/>
+      <w:numFmt w:val="decimal"/>
+      <w:lvlText w:val="%8."/>
+      <w:lvlJc w:val="left"/>
+      <w:pPr>
+        <w:tabs>
+          <w:tab w:val="num" w:pos="5760"/>
+        </w:tabs>
+        <w:ind w:left="5760" w:hanging="360"/>
+      </w:pPr>
+    </w:lvl>
+    <w:lvl w:ilvl="8" w:tentative="1">
+      <w:start w:val="1"/>
+      <w:numFmt w:val="decimal"/>
+      <w:lvlText w:val="%9."/>
+      <w:lvlJc w:val="left"/>
+      <w:pPr>
+        <w:tabs>
+          <w:tab w:val="num" w:pos="6480"/>
+        </w:tabs>
+        <w:ind w:left="6480" w:hanging="360"/>
+      </w:pPr>
+    </w:lvl>
+  </w:abstractNum>
+  <w:abstractNum w:abstractNumId="3" w15:restartNumberingAfterBreak="0">
+    <w:nsid w:val="56484491"/>
+    <w:multiLevelType w:val="multilevel"/>
+    <w:tmpl w:val="6590D2EC"/>
+    <w:lvl w:ilvl="0">
+      <w:start w:val="1"/>
+      <w:numFmt w:val="decimal"/>
+      <w:lvlText w:val="%1."/>
+      <w:lvlJc w:val="left"/>
+      <w:pPr>
+        <w:tabs>
+          <w:tab w:val="num" w:pos="720"/>
+        </w:tabs>
+        <w:ind w:left="720" w:hanging="360"/>
+      </w:pPr>
+    </w:lvl>
+    <w:lvl w:ilvl="1">
+      <w:start w:val="1"/>
+      <w:numFmt w:val="bullet"/>
+      <w:lvlText w:val="o"/>
+      <w:lvlJc w:val="left"/>
+      <w:pPr>
+        <w:tabs>
+          <w:tab w:val="num" w:pos="1440"/>
+        </w:tabs>
+        <w:ind w:left="1440" w:hanging="360"/>
+      </w:pPr>
+      <w:rPr>
+        <w:rFonts w:ascii="Courier New" w:hAnsi="Courier New" w:hint="default"/>
+        <w:sz w:val="20"/>
+      </w:rPr>
+    </w:lvl>
+    <w:lvl w:ilvl="2" w:tentative="1">
+      <w:start w:val="1"/>
+      <w:numFmt w:val="decimal"/>
+      <w:lvlText w:val="%3."/>
+      <w:lvlJc w:val="left"/>
+      <w:pPr>
+        <w:tabs>
+          <w:tab w:val="num" w:pos="2160"/>
+        </w:tabs>
+        <w:ind w:left="2160" w:hanging="360"/>
+      </w:pPr>
+    </w:lvl>
+    <w:lvl w:ilvl="3" w:tentative="1">
+      <w:start w:val="1"/>
+      <w:numFmt w:val="decimal"/>
+      <w:lvlText w:val="%4."/>
+      <w:lvlJc w:val="left"/>
+      <w:pPr>
+        <w:tabs>
+          <w:tab w:val="num" w:pos="2880"/>
+        </w:tabs>
+        <w:ind w:left="2880" w:hanging="360"/>
+      </w:pPr>
+    </w:lvl>
+    <w:lvl w:ilvl="4" w:tentative="1">
+      <w:start w:val="1"/>
+      <w:numFmt w:val="decimal"/>
+      <w:lvlText w:val="%5."/>
+      <w:lvlJc w:val="left"/>
+      <w:pPr>
+        <w:tabs>
+          <w:tab w:val="num" w:pos="3600"/>
+        </w:tabs>
+        <w:ind w:left="3600" w:hanging="360"/>
+      </w:pPr>
+    </w:lvl>
+    <w:lvl w:ilvl="5" w:tentative="1">
+      <w:start w:val="1"/>
+      <w:numFmt w:val="decimal"/>
+      <w:lvlText w:val="%6."/>
+      <w:lvlJc w:val="left"/>
+      <w:pPr>
+        <w:tabs>
+          <w:tab w:val="num" w:pos="4320"/>
+        </w:tabs>
+        <w:ind w:left="4320" w:hanging="360"/>
+      </w:pPr>
+    </w:lvl>
+    <w:lvl w:ilvl="6" w:tentative="1">
+      <w:start w:val="1"/>
+      <w:numFmt w:val="decimal"/>
+      <w:lvlText w:val="%7."/>
+      <w:lvlJc w:val="left"/>
+      <w:pPr>
+        <w:tabs>
+          <w:tab w:val="num" w:pos="5040"/>
+        </w:tabs>
+        <w:ind w:left="5040" w:hanging="360"/>
+      </w:pPr>
+    </w:lvl>
+    <w:lvl w:ilvl="7" w:tentative="1">
+      <w:start w:val="1"/>
+      <w:numFmt w:val="decimal"/>
+      <w:lvlText w:val="%8."/>
+      <w:lvlJc w:val="left"/>
+      <w:pPr>
+        <w:tabs>
+          <w:tab w:val="num" w:pos="5760"/>
+        </w:tabs>
+        <w:ind w:left="5760" w:hanging="360"/>
+      </w:pPr>
+    </w:lvl>
+    <w:lvl w:ilvl="8" w:tentative="1">
+      <w:start w:val="1"/>
+      <w:numFmt w:val="decimal"/>
+      <w:lvlText w:val="%9."/>
+      <w:lvlJc w:val="left"/>
+      <w:pPr>
+        <w:tabs>
+          <w:tab w:val="num" w:pos="6480"/>
+        </w:tabs>
+        <w:ind w:left="6480" w:hanging="360"/>
+      </w:pPr>
+    </w:lvl>
+  </w:abstractNum>
+  <w:abstractNum w:abstractNumId="4" w15:restartNumberingAfterBreak="0">
+    <w:nsid w:val="5CC536D7"/>
+    <w:multiLevelType w:val="multilevel"/>
+    <w:tmpl w:val="39DCF50C"/>
+    <w:lvl w:ilvl="0">
+      <w:start w:val="1"/>
+      <w:numFmt w:val="bullet"/>
+      <w:lvlText w:val=""/>
+      <w:lvlJc w:val="left"/>
+      <w:pPr>
+        <w:tabs>
+          <w:tab w:val="num" w:pos="720"/>
+        </w:tabs>
+        <w:ind w:left="720" w:hanging="360"/>
+      </w:pPr>
+      <w:rPr>
+        <w:rFonts w:ascii="Symbol" w:hAnsi="Symbol" w:hint="default"/>
+        <w:sz w:val="20"/>
+      </w:rPr>
+    </w:lvl>
+    <w:lvl w:ilvl="1" w:tentative="1">
+      <w:start w:val="1"/>
+      <w:numFmt w:val="bullet"/>
+      <w:lvlText w:val="o"/>
+      <w:lvlJc w:val="left"/>
+      <w:pPr>
+        <w:tabs>
+          <w:tab w:val="num" w:pos="1440"/>
+        </w:tabs>
+        <w:ind w:left="1440" w:hanging="360"/>
+      </w:pPr>
+      <w:rPr>
+        <w:rFonts w:ascii="Courier New" w:hAnsi="Courier New" w:hint="default"/>
+        <w:sz w:val="20"/>
+      </w:rPr>
+    </w:lvl>
+    <w:lvl w:ilvl="2" w:tentative="1">
+      <w:start w:val="1"/>
+      <w:numFmt w:val="bullet"/>
+      <w:lvlText w:val=""/>
+      <w:lvlJc w:val="left"/>
+      <w:pPr>
+        <w:tabs>
+          <w:tab w:val="num" w:pos="2160"/>
+        </w:tabs>
+        <w:ind w:left="2160" w:hanging="360"/>
+      </w:pPr>
+      <w:rPr>
+        <w:rFonts w:ascii="Wingdings" w:hAnsi="Wingdings" w:hint="default"/>
+        <w:sz w:val="20"/>
+      </w:rPr>
+    </w:lvl>
+    <w:lvl w:ilvl="3" w:tentative="1">
+      <w:start w:val="1"/>
+      <w:numFmt w:val="bullet"/>
+      <w:lvlText w:val=""/>
+      <w:lvlJc w:val="left"/>
+      <w:pPr>
+        <w:tabs>
+          <w:tab w:val="num" w:pos="2880"/>
+        </w:tabs>
+        <w:ind w:left="2880" w:hanging="360"/>
+      </w:pPr>
+      <w:rPr>
+        <w:rFonts w:ascii="Wingdings" w:hAnsi="Wingdings" w:hint="default"/>
+        <w:sz w:val="20"/>
+      </w:rPr>
+    </w:lvl>
+    <w:lvl w:ilvl="4" w:tentative="1">
+      <w:start w:val="1"/>
+      <w:numFmt w:val="bullet"/>
+      <w:lvlText w:val=""/>
+      <w:lvlJc w:val="left"/>
+      <w:pPr>
+        <w:tabs>
+          <w:tab w:val="num" w:pos="3600"/>
+        </w:tabs>
+        <w:ind w:left="3600" w:hanging="360"/>
+      </w:pPr>
+      <w:rPr>
+        <w:rFonts w:ascii="Wingdings" w:hAnsi="Wingdings" w:hint="default"/>
+        <w:sz w:val="20"/>
+      </w:rPr>
+    </w:lvl>
+    <w:lvl w:ilvl="5" w:tentative="1">
+      <w:start w:val="1"/>
+      <w:numFmt w:val="bullet"/>
+      <w:lvlText w:val=""/>
+      <w:lvlJc w:val="left"/>
+      <w:pPr>
+        <w:tabs>
+          <w:tab w:val="num" w:pos="4320"/>
+        </w:tabs>
+        <w:ind w:left="4320" w:hanging="360"/>
+      </w:pPr>
+      <w:rPr>
+        <w:rFonts w:ascii="Wingdings" w:hAnsi="Wingdings" w:hint="default"/>
+        <w:sz w:val="20"/>
+      </w:rPr>
+    </w:lvl>
+    <w:lvl w:ilvl="6" w:tentative="1">
+      <w:start w:val="1"/>
+      <w:numFmt w:val="bullet"/>
+      <w:lvlText w:val=""/>
+      <w:lvlJc w:val="left"/>
+      <w:pPr>
+        <w:tabs>
+          <w:tab w:val="num" w:pos="5040"/>
+        </w:tabs>
+        <w:ind w:left="5040" w:hanging="360"/>
+      </w:pPr>
+      <w:rPr>
+        <w:rFonts w:ascii="Wingdings" w:hAnsi="Wingdings" w:hint="default"/>
+        <w:sz w:val="20"/>
+      </w:rPr>
+    </w:lvl>
+    <w:lvl w:ilvl="7" w:tentative="1">
+      <w:start w:val="1"/>
+      <w:numFmt w:val="bullet"/>
+      <w:lvlText w:val=""/>
+      <w:lvlJc w:val="left"/>
+      <w:pPr>
+        <w:tabs>
+          <w:tab w:val="num" w:pos="5760"/>
+        </w:tabs>
+        <w:ind w:left="5760" w:hanging="360"/>
+      </w:pPr>
+      <w:rPr>
+        <w:rFonts w:ascii="Wingdings" w:hAnsi="Wingdings" w:hint="default"/>
+        <w:sz w:val="20"/>
+      </w:rPr>
+    </w:lvl>
+    <w:lvl w:ilvl="8" w:tentative="1">
+      <w:start w:val="1"/>
+      <w:numFmt w:val="bullet"/>
+      <w:lvlText w:val=""/>
+      <w:lvlJc w:val="left"/>
+      <w:pPr>
+        <w:tabs>
+          <w:tab w:val="num" w:pos="6480"/>
+        </w:tabs>
+        <w:ind w:left="6480" w:hanging="360"/>
+      </w:pPr>
+      <w:rPr>
+        <w:rFonts w:ascii="Wingdings" w:hAnsi="Wingdings" w:hint="default"/>
+        <w:sz w:val="20"/>
+      </w:rPr>
+    </w:lvl>
+  </w:abstractNum>
+  <w:abstractNum w:abstractNumId="5" w15:restartNumberingAfterBreak="0">
+    <w:nsid w:val="7A17260E"/>
+    <w:multiLevelType w:val="multilevel"/>
+    <w:tmpl w:val="6302BD64"/>
+    <w:lvl w:ilvl="0">
+      <w:start w:val="1"/>
+      <w:numFmt w:val="bullet"/>
+      <w:lvlText w:val=""/>
+      <w:lvlJc w:val="left"/>
+      <w:pPr>
+        <w:tabs>
+          <w:tab w:val="num" w:pos="720"/>
+        </w:tabs>
+        <w:ind w:left="720" w:hanging="360"/>
+      </w:pPr>
+      <w:rPr>
+        <w:rFonts w:ascii="Symbol" w:hAnsi="Symbol" w:hint="default"/>
+        <w:sz w:val="20"/>
+      </w:rPr>
+    </w:lvl>
+    <w:lvl w:ilvl="1" w:tentative="1">
+      <w:start w:val="1"/>
+      <w:numFmt w:val="bullet"/>
+      <w:lvlText w:val="o"/>
+      <w:lvlJc w:val="left"/>
+      <w:pPr>
+        <w:tabs>
+          <w:tab w:val="num" w:pos="1440"/>
+        </w:tabs>
+        <w:ind w:left="1440" w:hanging="360"/>
+      </w:pPr>
+      <w:rPr>
+        <w:rFonts w:ascii="Courier New" w:hAnsi="Courier New" w:hint="default"/>
+        <w:sz w:val="20"/>
+      </w:rPr>
+    </w:lvl>
+    <w:lvl w:ilvl="2" w:tentative="1">
+      <w:start w:val="1"/>
+      <w:numFmt w:val="bullet"/>
+      <w:lvlText w:val=""/>
+      <w:lvlJc w:val="left"/>
+      <w:pPr>
+        <w:tabs>
+          <w:tab w:val="num" w:pos="2160"/>
+        </w:tabs>
+        <w:ind w:left="2160" w:hanging="360"/>
+      </w:pPr>
+      <w:rPr>
+        <w:rFonts w:ascii="Wingdings" w:hAnsi="Wingdings" w:hint="default"/>
+        <w:sz w:val="20"/>
+      </w:rPr>
+    </w:lvl>
+    <w:lvl w:ilvl="3" w:tentative="1">
+      <w:start w:val="1"/>
+      <w:numFmt w:val="bullet"/>
+      <w:lvlText w:val=""/>
+      <w:lvlJc w:val="left"/>
+      <w:pPr>
+        <w:tabs>
+          <w:tab w:val="num" w:pos="2880"/>
+        </w:tabs>
+        <w:ind w:left="2880" w:hanging="360"/>
+      </w:pPr>
+      <w:rPr>
+        <w:rFonts w:ascii="Wingdings" w:hAnsi="Wingdings" w:hint="default"/>
+        <w:sz w:val="20"/>
+      </w:rPr>
+    </w:lvl>
+    <w:lvl w:ilvl="4" w:tentative="1">
+      <w:start w:val="1"/>
+      <w:numFmt w:val="bullet"/>
+      <w:lvlText w:val=""/>
+      <w:lvlJc w:val="left"/>
+      <w:pPr>
+        <w:tabs>
+          <w:tab w:val="num" w:pos="3600"/>
+        </w:tabs>
+        <w:ind w:left="3600" w:hanging="360"/>
+      </w:pPr>
+      <w:rPr>
+        <w:rFonts w:ascii="Wingdings" w:hAnsi="Wingdings" w:hint="default"/>
+        <w:sz w:val="20"/>
+      </w:rPr>
+    </w:lvl>
+    <w:lvl w:ilvl="5" w:tentative="1">
+      <w:start w:val="1"/>
+      <w:numFmt w:val="bullet"/>
+      <w:lvlText w:val=""/>
+      <w:lvlJc w:val="left"/>
+      <w:pPr>
+        <w:tabs>
+          <w:tab w:val="num" w:pos="4320"/>
+        </w:tabs>
+        <w:ind w:left="4320" w:hanging="360"/>
+      </w:pPr>
+      <w:rPr>
+        <w:rFonts w:ascii="Wingdings" w:hAnsi="Wingdings" w:hint="default"/>
+        <w:sz w:val="20"/>
+      </w:rPr>
+    </w:lvl>
+    <w:lvl w:ilvl="6" w:tentative="1">
+      <w:start w:val="1"/>
+      <w:numFmt w:val="bullet"/>
+      <w:lvlText w:val=""/>
+      <w:lvlJc w:val="left"/>
+      <w:pPr>
+        <w:tabs>
+          <w:tab w:val="num" w:pos="5040"/>
+        </w:tabs>
+        <w:ind w:left="5040" w:hanging="360"/>
+      </w:pPr>
+      <w:rPr>
+        <w:rFonts w:ascii="Wingdings" w:hAnsi="Wingdings" w:hint="default"/>
+        <w:sz w:val="20"/>
+      </w:rPr>
+    </w:lvl>
+    <w:lvl w:ilvl="7" w:tentative="1">
+      <w:start w:val="1"/>
+      <w:numFmt w:val="bullet"/>
+      <w:lvlText w:val=""/>
+      <w:lvlJc w:val="left"/>
+      <w:pPr>
+        <w:tabs>
+          <w:tab w:val="num" w:pos="5760"/>
+        </w:tabs>
+        <w:ind w:left="5760" w:hanging="360"/>
+      </w:pPr>
+      <w:rPr>
+        <w:rFonts w:ascii="Wingdings" w:hAnsi="Wingdings" w:hint="default"/>
+        <w:sz w:val="20"/>
+      </w:rPr>
+    </w:lvl>
+    <w:lvl w:ilvl="8" w:tentative="1">
+      <w:start w:val="1"/>
+      <w:numFmt w:val="bullet"/>
+      <w:lvlText w:val=""/>
+      <w:lvlJc w:val="left"/>
+      <w:pPr>
+        <w:tabs>
+          <w:tab w:val="num" w:pos="6480"/>
+        </w:tabs>
+        <w:ind w:left="6480" w:hanging="360"/>
+      </w:pPr>
+      <w:rPr>
+        <w:rFonts w:ascii="Wingdings" w:hAnsi="Wingdings" w:hint="default"/>
+        <w:sz w:val="20"/>
+      </w:rPr>
+    </w:lvl>
+  </w:abstractNum>
+  <w:num w:numId="1" w16cid:durableId="290945926">
+    <w:abstractNumId w:val="5"/>
+  </w:num>
+  <w:num w:numId="2" w16cid:durableId="630743039">
+    <w:abstractNumId w:val="3"/>
+  </w:num>
+  <w:num w:numId="3" w16cid:durableId="2070418118">
+    <w:abstractNumId w:val="1"/>
+  </w:num>
+  <w:num w:numId="4" w16cid:durableId="1764258107">
+    <w:abstractNumId w:val="4"/>
+  </w:num>
+  <w:num w:numId="5" w16cid:durableId="730811991">
+    <w:abstractNumId w:val="0"/>
+  </w:num>
+  <w:num w:numId="6" w16cid:durableId="703796269">
+    <w:abstractNumId w:val="2"/>
+  </w:num>
+</w:numbering>
 </file>
 
 <file path=word/styles.xml><?xml version="1.0" encoding="utf-8"?>
